--- a/SONGCHI/05. 姜夔.docx
+++ b/SONGCHI/05. 姜夔.docx
@@ -37,6 +37,7 @@
           <w:szCs w:val="28"/>
         </w:rPr>
       </w:pPr>
+      <w:proofErr w:type="spellStart"/>
       <w:r>
         <w:rPr>
           <w:rFonts w:ascii="SimSun" w:eastAsia="SimSun" w:hAnsi="SimSun" w:hint="eastAsia"/>
@@ -46,6 +47,7 @@
         </w:rPr>
         <w:t>法曲献仙音</w:t>
       </w:r>
+      <w:proofErr w:type="spellEnd"/>
       <w:r>
         <w:rPr>
           <w:rFonts w:ascii="SimSun" w:eastAsia="SimSun" w:hAnsi="SimSun" w:hint="eastAsia"/>
@@ -73,6 +75,7 @@
         </w:rPr>
         <w:t xml:space="preserve"> </w:t>
       </w:r>
+      <w:proofErr w:type="spellStart"/>
       <w:r>
         <w:rPr>
           <w:rFonts w:ascii="SimSun" w:eastAsia="SimSun" w:hAnsi="SimSun" w:hint="eastAsia"/>
@@ -82,43 +85,64 @@
         </w:rPr>
         <w:t>姜夔</w:t>
       </w:r>
-    </w:p>
-    <w:p>
-      <w:pPr>
-        <w:spacing w:after="0"/>
-        <w:ind w:left="864"/>
-        <w:rPr>
-          <w:rFonts w:ascii="SimSun" w:eastAsia="SimSun" w:hAnsi="SimSun"/>
-          <w:sz w:val="28"/>
-          <w:szCs w:val="28"/>
-        </w:rPr>
-      </w:pPr>
-      <w:r>
-        <w:rPr>
-          <w:rFonts w:ascii="SimSun" w:eastAsia="SimSun" w:hAnsi="SimSun" w:hint="eastAsia"/>
-          <w:sz w:val="28"/>
-          <w:szCs w:val="28"/>
-        </w:rPr>
-        <w:t>虚阁笼寒，小帘通月，暮色偏怜高处。</w:t>
-      </w:r>
-    </w:p>
-    <w:p>
-      <w:pPr>
-        <w:spacing w:after="0"/>
-        <w:ind w:left="864"/>
-        <w:rPr>
-          <w:rFonts w:ascii="SimSun" w:eastAsia="SimSun" w:hAnsi="SimSun"/>
-          <w:sz w:val="28"/>
-          <w:szCs w:val="28"/>
-        </w:rPr>
-      </w:pPr>
-      <w:r>
-        <w:rPr>
-          <w:rFonts w:ascii="SimSun" w:eastAsia="SimSun" w:hAnsi="SimSun" w:hint="eastAsia"/>
-          <w:sz w:val="28"/>
-          <w:szCs w:val="28"/>
-        </w:rPr>
-        <w:t>树隔离宫，水平驰道，湖山尽入尊俎。</w:t>
+      <w:proofErr w:type="spellEnd"/>
+    </w:p>
+    <w:p>
+      <w:pPr>
+        <w:spacing w:after="0"/>
+        <w:ind w:left="864"/>
+        <w:rPr>
+          <w:rFonts w:ascii="SimSun" w:eastAsia="SimSun" w:hAnsi="SimSun"/>
+          <w:sz w:val="28"/>
+          <w:szCs w:val="28"/>
+        </w:rPr>
+      </w:pPr>
+      <w:proofErr w:type="spellStart"/>
+      <w:r>
+        <w:rPr>
+          <w:rFonts w:ascii="SimSun" w:eastAsia="SimSun" w:hAnsi="SimSun" w:hint="eastAsia"/>
+          <w:sz w:val="28"/>
+          <w:szCs w:val="28"/>
+        </w:rPr>
+        <w:t>虚阁笼寒，小帘通月，暮色偏怜高处</w:t>
+      </w:r>
+      <w:proofErr w:type="spellEnd"/>
+      <w:r>
+        <w:rPr>
+          <w:rFonts w:ascii="SimSun" w:eastAsia="SimSun" w:hAnsi="SimSun" w:hint="eastAsia"/>
+          <w:sz w:val="28"/>
+          <w:szCs w:val="28"/>
+        </w:rPr>
+        <w:t>。</w:t>
+      </w:r>
+    </w:p>
+    <w:p>
+      <w:pPr>
+        <w:spacing w:after="0"/>
+        <w:ind w:left="864"/>
+        <w:rPr>
+          <w:rFonts w:ascii="SimSun" w:eastAsia="SimSun" w:hAnsi="SimSun"/>
+          <w:sz w:val="28"/>
+          <w:szCs w:val="28"/>
+        </w:rPr>
+      </w:pPr>
+      <w:proofErr w:type="spellStart"/>
+      <w:r>
+        <w:rPr>
+          <w:rFonts w:ascii="SimSun" w:eastAsia="SimSun" w:hAnsi="SimSun" w:hint="eastAsia"/>
+          <w:sz w:val="28"/>
+          <w:szCs w:val="28"/>
+        </w:rPr>
+        <w:t>树隔离宫，水平驰道，湖山尽入尊俎</w:t>
+      </w:r>
+      <w:proofErr w:type="spellEnd"/>
+      <w:r>
+        <w:rPr>
+          <w:rFonts w:ascii="SimSun" w:eastAsia="SimSun" w:hAnsi="SimSun" w:hint="eastAsia"/>
+          <w:sz w:val="28"/>
+          <w:szCs w:val="28"/>
+        </w:rPr>
+        <w:t>。</w:t>
       </w:r>
     </w:p>
     <w:p>
@@ -131,25 +155,36 @@
           <w:szCs w:val="28"/>
         </w:rPr>
       </w:pPr>
-      <w:r>
-        <w:rPr>
-          <w:rFonts w:ascii="SimSun" w:eastAsia="SimSun" w:hAnsi="SimSun" w:hint="eastAsia"/>
-          <w:sz w:val="28"/>
-          <w:szCs w:val="28"/>
-        </w:rPr>
-        <w:t>奈楚客淹留久，砧声带愁去。</w:t>
-      </w:r>
-    </w:p>
-    <w:p>
-      <w:pPr>
-        <w:spacing w:after="0"/>
-        <w:ind w:left="864"/>
-        <w:rPr>
-          <w:rFonts w:ascii="SimSun" w:eastAsia="SimSun" w:hAnsi="SimSun"/>
-          <w:sz w:val="28"/>
-          <w:szCs w:val="28"/>
-        </w:rPr>
-      </w:pPr>
+      <w:proofErr w:type="spellStart"/>
+      <w:r>
+        <w:rPr>
+          <w:rFonts w:ascii="SimSun" w:eastAsia="SimSun" w:hAnsi="SimSun" w:hint="eastAsia"/>
+          <w:sz w:val="28"/>
+          <w:szCs w:val="28"/>
+        </w:rPr>
+        <w:t>奈楚客淹留久，砧声带愁去</w:t>
+      </w:r>
+      <w:proofErr w:type="spellEnd"/>
+      <w:r>
+        <w:rPr>
+          <w:rFonts w:ascii="SimSun" w:eastAsia="SimSun" w:hAnsi="SimSun" w:hint="eastAsia"/>
+          <w:sz w:val="28"/>
+          <w:szCs w:val="28"/>
+        </w:rPr>
+        <w:t>。</w:t>
+      </w:r>
+    </w:p>
+    <w:p>
+      <w:pPr>
+        <w:spacing w:after="0"/>
+        <w:ind w:left="864"/>
+        <w:rPr>
+          <w:rFonts w:ascii="SimSun" w:eastAsia="SimSun" w:hAnsi="SimSun"/>
+          <w:sz w:val="28"/>
+          <w:szCs w:val="28"/>
+        </w:rPr>
+      </w:pPr>
+      <w:proofErr w:type="spellStart"/>
       <w:r>
         <w:rPr>
           <w:rFonts w:ascii="SimSun" w:eastAsia="SimSun" w:hAnsi="SimSun" w:hint="eastAsia"/>
@@ -158,17 +193,6 @@
         </w:rPr>
         <w:t>屡回顾，过秋风、未成归计。</w:t>
       </w:r>
-    </w:p>
-    <w:p>
-      <w:pPr>
-        <w:spacing w:after="0"/>
-        <w:ind w:left="864"/>
-        <w:rPr>
-          <w:rFonts w:ascii="SimSun" w:eastAsia="SimSun" w:hAnsi="SimSun"/>
-          <w:sz w:val="28"/>
-          <w:szCs w:val="28"/>
-        </w:rPr>
-      </w:pPr>
       <w:bookmarkStart w:id="0" w:name="_GoBack"/>
       <w:bookmarkEnd w:id="0"/>
       <w:r>
@@ -177,64 +201,103 @@
           <w:sz w:val="28"/>
           <w:szCs w:val="28"/>
         </w:rPr>
-        <w:t>谁念我、重见冷枫红舞？</w:t>
-      </w:r>
-    </w:p>
-    <w:p>
-      <w:pPr>
-        <w:spacing w:after="0"/>
-        <w:ind w:left="864"/>
-        <w:rPr>
-          <w:rFonts w:ascii="SimSun" w:eastAsia="SimSun" w:hAnsi="SimSun"/>
-          <w:sz w:val="28"/>
-          <w:szCs w:val="28"/>
-        </w:rPr>
-      </w:pPr>
-      <w:r>
-        <w:rPr>
-          <w:rFonts w:ascii="SimSun" w:eastAsia="SimSun" w:hAnsi="SimSun" w:hint="eastAsia"/>
-          <w:sz w:val="28"/>
-          <w:szCs w:val="28"/>
-        </w:rPr>
-        <w:t>唤起淡妆人，问逋仙、今在何许？</w:t>
-      </w:r>
-    </w:p>
-    <w:p>
-      <w:pPr>
-        <w:spacing w:after="0"/>
-        <w:ind w:left="864"/>
-        <w:rPr>
-          <w:rFonts w:ascii="SimSun" w:eastAsia="SimSun" w:hAnsi="SimSun"/>
-          <w:sz w:val="28"/>
-          <w:szCs w:val="28"/>
-        </w:rPr>
-      </w:pPr>
-      <w:r>
-        <w:rPr>
-          <w:rFonts w:ascii="SimSun" w:eastAsia="SimSun" w:hAnsi="SimSun" w:hint="eastAsia"/>
-          <w:sz w:val="28"/>
-          <w:szCs w:val="28"/>
-        </w:rPr>
-        <w:t>象笔鸾笺，甚而今、不道秀句。</w:t>
-      </w:r>
-    </w:p>
-    <w:p>
-      <w:pPr>
-        <w:spacing w:after="0"/>
-        <w:ind w:left="864"/>
-        <w:rPr>
-          <w:rFonts w:ascii="SimSun" w:eastAsia="SimSun" w:hAnsi="SimSun"/>
-          <w:sz w:val="28"/>
-          <w:szCs w:val="28"/>
-        </w:rPr>
-      </w:pPr>
-      <w:r>
-        <w:rPr>
-          <w:rFonts w:ascii="SimSun" w:eastAsia="SimSun" w:hAnsi="SimSun" w:hint="eastAsia"/>
-          <w:sz w:val="28"/>
-          <w:szCs w:val="28"/>
-        </w:rPr>
-        <w:t>怕平生幽恨，化作沙边烟雨。</w:t>
+        <w:t>谁念我、重见冷枫红舞</w:t>
+      </w:r>
+      <w:proofErr w:type="spellEnd"/>
+      <w:r>
+        <w:rPr>
+          <w:rFonts w:ascii="SimSun" w:eastAsia="SimSun" w:hAnsi="SimSun" w:hint="eastAsia"/>
+          <w:sz w:val="28"/>
+          <w:szCs w:val="28"/>
+        </w:rPr>
+        <w:t>？</w:t>
+      </w:r>
+    </w:p>
+    <w:p>
+      <w:pPr>
+        <w:spacing w:after="0"/>
+        <w:ind w:left="864"/>
+        <w:rPr>
+          <w:rFonts w:ascii="SimSun" w:eastAsia="SimSun" w:hAnsi="SimSun"/>
+          <w:sz w:val="28"/>
+          <w:szCs w:val="28"/>
+        </w:rPr>
+      </w:pPr>
+      <w:proofErr w:type="spellStart"/>
+      <w:r>
+        <w:rPr>
+          <w:rFonts w:ascii="SimSun" w:eastAsia="SimSun" w:hAnsi="SimSun" w:hint="eastAsia"/>
+          <w:sz w:val="28"/>
+          <w:szCs w:val="28"/>
+        </w:rPr>
+        <w:t>唤起淡妆人，问逋仙、今在何许</w:t>
+      </w:r>
+      <w:proofErr w:type="spellEnd"/>
+      <w:r>
+        <w:rPr>
+          <w:rFonts w:ascii="SimSun" w:eastAsia="SimSun" w:hAnsi="SimSun" w:hint="eastAsia"/>
+          <w:sz w:val="28"/>
+          <w:szCs w:val="28"/>
+        </w:rPr>
+        <w:t>？</w:t>
+      </w:r>
+    </w:p>
+    <w:p>
+      <w:pPr>
+        <w:spacing w:after="0"/>
+        <w:ind w:left="864"/>
+        <w:rPr>
+          <w:rFonts w:ascii="SimSun" w:eastAsia="SimSun" w:hAnsi="SimSun"/>
+          <w:sz w:val="28"/>
+          <w:szCs w:val="28"/>
+        </w:rPr>
+      </w:pPr>
+      <w:proofErr w:type="spellStart"/>
+      <w:r>
+        <w:rPr>
+          <w:rFonts w:ascii="SimSun" w:eastAsia="SimSun" w:hAnsi="SimSun" w:hint="eastAsia"/>
+          <w:sz w:val="28"/>
+          <w:szCs w:val="28"/>
+        </w:rPr>
+        <w:t>象笔鸾笺，甚而今、不道秀句</w:t>
+      </w:r>
+      <w:proofErr w:type="spellEnd"/>
+      <w:r>
+        <w:rPr>
+          <w:rFonts w:ascii="SimSun" w:eastAsia="SimSun" w:hAnsi="SimSun" w:hint="eastAsia"/>
+          <w:sz w:val="28"/>
+          <w:szCs w:val="28"/>
+        </w:rPr>
+        <w:t>。</w:t>
+      </w:r>
+    </w:p>
+    <w:p>
+      <w:pPr>
+        <w:spacing w:after="0"/>
+        <w:ind w:left="864"/>
+        <w:rPr>
+          <w:rFonts w:ascii="SimSun" w:eastAsia="SimSun" w:hAnsi="SimSun"/>
+          <w:sz w:val="28"/>
+          <w:szCs w:val="28"/>
+        </w:rPr>
+      </w:pPr>
+      <w:proofErr w:type="spellStart"/>
+      <w:r>
+        <w:rPr>
+          <w:rFonts w:ascii="SimSun" w:eastAsia="SimSun" w:hAnsi="SimSun" w:hint="eastAsia"/>
+          <w:sz w:val="28"/>
+          <w:szCs w:val="28"/>
+        </w:rPr>
+        <w:t>怕平生幽恨，化作沙边烟雨</w:t>
+      </w:r>
+      <w:proofErr w:type="spellEnd"/>
+      <w:r>
+        <w:rPr>
+          <w:rFonts w:ascii="SimSun" w:eastAsia="SimSun" w:hAnsi="SimSun" w:hint="eastAsia"/>
+          <w:sz w:val="28"/>
+          <w:szCs w:val="28"/>
+        </w:rPr>
+        <w:t>。</w:t>
       </w:r>
     </w:p>
     <w:p>
@@ -259,6 +322,7 @@
           <w:szCs w:val="28"/>
         </w:rPr>
       </w:pPr>
+      <w:proofErr w:type="spellStart"/>
       <w:r>
         <w:rPr>
           <w:rFonts w:ascii="SimSun" w:eastAsia="SimSun" w:hAnsi="SimSun" w:hint="eastAsia"/>
@@ -268,6 +332,7 @@
         </w:rPr>
         <w:t>凄凉犯</w:t>
       </w:r>
+      <w:proofErr w:type="spellEnd"/>
       <w:r>
         <w:rPr>
           <w:rFonts w:ascii="SimSun" w:eastAsia="SimSun" w:hAnsi="SimSun" w:hint="eastAsia"/>
@@ -295,6 +360,7 @@
         </w:rPr>
         <w:t xml:space="preserve"> </w:t>
       </w:r>
+      <w:proofErr w:type="spellStart"/>
       <w:r>
         <w:rPr>
           <w:rFonts w:ascii="SimSun" w:eastAsia="SimSun" w:hAnsi="SimSun" w:hint="eastAsia"/>
@@ -304,62 +370,93 @@
         </w:rPr>
         <w:t>姜夔</w:t>
       </w:r>
-    </w:p>
-    <w:p>
-      <w:pPr>
-        <w:spacing w:after="0"/>
-        <w:ind w:left="864"/>
-        <w:rPr>
-          <w:rFonts w:ascii="SimSun" w:eastAsia="SimSun" w:hAnsi="SimSun"/>
-          <w:sz w:val="28"/>
-          <w:szCs w:val="28"/>
-        </w:rPr>
-      </w:pPr>
-      <w:r>
-        <w:rPr>
-          <w:rFonts w:ascii="SimSun" w:eastAsia="SimSun" w:hAnsi="SimSun" w:hint="eastAsia"/>
-          <w:sz w:val="28"/>
-          <w:szCs w:val="28"/>
-        </w:rPr>
-        <w:t>绿杨巷陌秋风起，边城一片离索。</w:t>
-      </w:r>
-    </w:p>
-    <w:p>
-      <w:pPr>
-        <w:spacing w:after="0"/>
-        <w:ind w:left="864"/>
-        <w:rPr>
-          <w:rFonts w:ascii="SimSun" w:eastAsia="SimSun" w:hAnsi="SimSun"/>
-          <w:sz w:val="28"/>
-          <w:szCs w:val="28"/>
-        </w:rPr>
-      </w:pPr>
-      <w:r>
-        <w:rPr>
-          <w:rFonts w:ascii="SimSun" w:eastAsia="SimSun" w:hAnsi="SimSun" w:hint="eastAsia"/>
-          <w:sz w:val="28"/>
-          <w:szCs w:val="28"/>
-        </w:rPr>
-        <w:t>马嘶渐远，人归甚处，戍楼吹角。</w:t>
-      </w:r>
-    </w:p>
-    <w:p>
-      <w:pPr>
-        <w:spacing w:after="0"/>
-        <w:ind w:left="864"/>
-        <w:rPr>
-          <w:rFonts w:ascii="SimSun" w:eastAsia="SimSun" w:hAnsi="SimSun"/>
-          <w:sz w:val="28"/>
-          <w:szCs w:val="28"/>
-        </w:rPr>
-      </w:pPr>
-      <w:r>
-        <w:rPr>
-          <w:rFonts w:ascii="SimSun" w:eastAsia="SimSun" w:hAnsi="SimSun" w:hint="eastAsia"/>
-          <w:sz w:val="28"/>
-          <w:szCs w:val="28"/>
-        </w:rPr>
-        <w:t>情怀正恶，更衰草寒烟淡薄。</w:t>
+      <w:proofErr w:type="spellEnd"/>
+    </w:p>
+    <w:p>
+      <w:pPr>
+        <w:spacing w:after="0"/>
+        <w:ind w:left="864"/>
+        <w:rPr>
+          <w:rFonts w:ascii="SimSun" w:eastAsia="SimSun" w:hAnsi="SimSun"/>
+          <w:sz w:val="28"/>
+          <w:szCs w:val="28"/>
+        </w:rPr>
+      </w:pPr>
+      <w:proofErr w:type="spellStart"/>
+      <w:r>
+        <w:rPr>
+          <w:rFonts w:ascii="SimSun" w:eastAsia="SimSun" w:hAnsi="SimSun" w:hint="eastAsia"/>
+          <w:sz w:val="28"/>
+          <w:szCs w:val="28"/>
+        </w:rPr>
+        <w:t>绿杨巷陌秋风起，边城一片离索</w:t>
+      </w:r>
+      <w:proofErr w:type="spellEnd"/>
+      <w:r>
+        <w:rPr>
+          <w:rFonts w:ascii="SimSun" w:eastAsia="SimSun" w:hAnsi="SimSun" w:hint="eastAsia"/>
+          <w:sz w:val="28"/>
+          <w:szCs w:val="28"/>
+        </w:rPr>
+        <w:t>。</w:t>
+      </w:r>
+    </w:p>
+    <w:p>
+      <w:pPr>
+        <w:spacing w:after="0"/>
+        <w:ind w:left="864"/>
+        <w:rPr>
+          <w:rFonts w:ascii="SimSun" w:eastAsia="SimSun" w:hAnsi="SimSun"/>
+          <w:sz w:val="28"/>
+          <w:szCs w:val="28"/>
+        </w:rPr>
+      </w:pPr>
+      <w:proofErr w:type="spellStart"/>
+      <w:r>
+        <w:rPr>
+          <w:rFonts w:ascii="SimSun" w:eastAsia="SimSun" w:hAnsi="SimSun" w:hint="eastAsia"/>
+          <w:sz w:val="28"/>
+          <w:szCs w:val="28"/>
+        </w:rPr>
+        <w:t>马嘶渐远，人归甚处，戍楼吹角</w:t>
+      </w:r>
+      <w:proofErr w:type="spellEnd"/>
+      <w:r>
+        <w:rPr>
+          <w:rFonts w:ascii="SimSun" w:eastAsia="SimSun" w:hAnsi="SimSun" w:hint="eastAsia"/>
+          <w:sz w:val="28"/>
+          <w:szCs w:val="28"/>
+        </w:rPr>
+        <w:t>。</w:t>
+      </w:r>
+    </w:p>
+    <w:p>
+      <w:pPr>
+        <w:spacing w:after="0"/>
+        <w:ind w:left="864"/>
+        <w:rPr>
+          <w:rFonts w:ascii="SimSun" w:eastAsia="SimSun" w:hAnsi="SimSun"/>
+          <w:sz w:val="28"/>
+          <w:szCs w:val="28"/>
+        </w:rPr>
+      </w:pPr>
+      <w:proofErr w:type="spellStart"/>
+      <w:r>
+        <w:rPr>
+          <w:rFonts w:ascii="SimSun" w:eastAsia="SimSun" w:hAnsi="SimSun" w:hint="eastAsia"/>
+          <w:sz w:val="28"/>
+          <w:szCs w:val="28"/>
+        </w:rPr>
+        <w:t>情怀正恶，更衰草寒烟淡薄</w:t>
+      </w:r>
+      <w:proofErr w:type="spellEnd"/>
+      <w:r>
+        <w:rPr>
+          <w:rFonts w:ascii="SimSun" w:eastAsia="SimSun" w:hAnsi="SimSun" w:hint="eastAsia"/>
+          <w:sz w:val="28"/>
+          <w:szCs w:val="28"/>
+        </w:rPr>
+        <w:t>。</w:t>
       </w:r>
     </w:p>
     <w:p>
@@ -372,89 +469,139 @@
           <w:szCs w:val="28"/>
         </w:rPr>
       </w:pPr>
-      <w:r>
-        <w:rPr>
-          <w:rFonts w:ascii="SimSun" w:eastAsia="SimSun" w:hAnsi="SimSun" w:hint="eastAsia"/>
-          <w:sz w:val="28"/>
-          <w:szCs w:val="28"/>
-        </w:rPr>
-        <w:t>似当时、将军部曲，迤逦度沙漠。</w:t>
-      </w:r>
-    </w:p>
-    <w:p>
-      <w:pPr>
-        <w:spacing w:after="0"/>
-        <w:ind w:left="864"/>
-        <w:rPr>
-          <w:rFonts w:ascii="SimSun" w:eastAsia="SimSun" w:hAnsi="SimSun"/>
-          <w:sz w:val="28"/>
-          <w:szCs w:val="28"/>
-        </w:rPr>
-      </w:pPr>
-      <w:r>
-        <w:rPr>
-          <w:rFonts w:ascii="SimSun" w:eastAsia="SimSun" w:hAnsi="SimSun" w:hint="eastAsia"/>
-          <w:sz w:val="28"/>
-          <w:szCs w:val="28"/>
-        </w:rPr>
-        <w:t>追念西湖上，小舫携歌，晚花行乐。</w:t>
-      </w:r>
-    </w:p>
-    <w:p>
-      <w:pPr>
-        <w:spacing w:after="0"/>
-        <w:ind w:left="864"/>
-        <w:rPr>
-          <w:rFonts w:ascii="SimSun" w:eastAsia="SimSun" w:hAnsi="SimSun"/>
-          <w:sz w:val="28"/>
-          <w:szCs w:val="28"/>
-        </w:rPr>
-      </w:pPr>
-      <w:r>
-        <w:rPr>
-          <w:rFonts w:ascii="SimSun" w:eastAsia="SimSun" w:hAnsi="SimSun" w:hint="eastAsia"/>
-          <w:sz w:val="28"/>
-          <w:szCs w:val="28"/>
-        </w:rPr>
-        <w:t>旧游在否？想如今、翠凋红落。</w:t>
-      </w:r>
-    </w:p>
-    <w:p>
-      <w:pPr>
-        <w:spacing w:after="0"/>
-        <w:ind w:left="864"/>
-        <w:rPr>
-          <w:rFonts w:ascii="SimSun" w:eastAsia="SimSun" w:hAnsi="SimSun"/>
-          <w:sz w:val="28"/>
-          <w:szCs w:val="28"/>
-        </w:rPr>
-      </w:pPr>
-      <w:r>
-        <w:rPr>
-          <w:rFonts w:ascii="SimSun" w:eastAsia="SimSun" w:hAnsi="SimSun" w:hint="eastAsia"/>
-          <w:sz w:val="28"/>
-          <w:szCs w:val="28"/>
-        </w:rPr>
-        <w:t>漫写羊裙，等新雁来时系著。</w:t>
-      </w:r>
-    </w:p>
-    <w:p>
-      <w:pPr>
-        <w:spacing w:after="0"/>
-        <w:ind w:left="864"/>
-        <w:rPr>
-          <w:rFonts w:ascii="SimSun" w:eastAsia="SimSun" w:hAnsi="SimSun"/>
-          <w:sz w:val="28"/>
-          <w:szCs w:val="28"/>
-        </w:rPr>
-      </w:pPr>
-      <w:r>
-        <w:rPr>
-          <w:rFonts w:ascii="SimSun" w:eastAsia="SimSun" w:hAnsi="SimSun" w:hint="eastAsia"/>
-          <w:sz w:val="28"/>
-          <w:szCs w:val="28"/>
-        </w:rPr>
-        <w:t>怕匆匆、不肯寄与误后约。</w:t>
+      <w:proofErr w:type="spellStart"/>
+      <w:r>
+        <w:rPr>
+          <w:rFonts w:ascii="SimSun" w:eastAsia="SimSun" w:hAnsi="SimSun" w:hint="eastAsia"/>
+          <w:sz w:val="28"/>
+          <w:szCs w:val="28"/>
+        </w:rPr>
+        <w:t>似当时、将军部曲，迤逦度沙漠</w:t>
+      </w:r>
+      <w:proofErr w:type="spellEnd"/>
+      <w:r>
+        <w:rPr>
+          <w:rFonts w:ascii="SimSun" w:eastAsia="SimSun" w:hAnsi="SimSun" w:hint="eastAsia"/>
+          <w:sz w:val="28"/>
+          <w:szCs w:val="28"/>
+        </w:rPr>
+        <w:t>。</w:t>
+      </w:r>
+    </w:p>
+    <w:p>
+      <w:pPr>
+        <w:spacing w:after="0"/>
+        <w:ind w:left="864"/>
+        <w:rPr>
+          <w:rFonts w:ascii="SimSun" w:eastAsia="SimSun" w:hAnsi="SimSun"/>
+          <w:sz w:val="28"/>
+          <w:szCs w:val="28"/>
+        </w:rPr>
+      </w:pPr>
+      <w:proofErr w:type="spellStart"/>
+      <w:r>
+        <w:rPr>
+          <w:rFonts w:ascii="SimSun" w:eastAsia="SimSun" w:hAnsi="SimSun" w:hint="eastAsia"/>
+          <w:sz w:val="28"/>
+          <w:szCs w:val="28"/>
+        </w:rPr>
+        <w:t>追念西湖上，小舫携歌，晚花行乐</w:t>
+      </w:r>
+      <w:proofErr w:type="spellEnd"/>
+      <w:r>
+        <w:rPr>
+          <w:rFonts w:ascii="SimSun" w:eastAsia="SimSun" w:hAnsi="SimSun" w:hint="eastAsia"/>
+          <w:sz w:val="28"/>
+          <w:szCs w:val="28"/>
+        </w:rPr>
+        <w:t>。</w:t>
+      </w:r>
+    </w:p>
+    <w:p>
+      <w:pPr>
+        <w:spacing w:after="0"/>
+        <w:ind w:left="864"/>
+        <w:rPr>
+          <w:rFonts w:ascii="SimSun" w:eastAsia="SimSun" w:hAnsi="SimSun"/>
+          <w:sz w:val="28"/>
+          <w:szCs w:val="28"/>
+        </w:rPr>
+      </w:pPr>
+      <w:proofErr w:type="spellStart"/>
+      <w:r>
+        <w:rPr>
+          <w:rFonts w:ascii="SimSun" w:eastAsia="SimSun" w:hAnsi="SimSun" w:hint="eastAsia"/>
+          <w:sz w:val="28"/>
+          <w:szCs w:val="28"/>
+        </w:rPr>
+        <w:t>旧游在否？想如今、翠凋红落</w:t>
+      </w:r>
+      <w:proofErr w:type="spellEnd"/>
+      <w:r>
+        <w:rPr>
+          <w:rFonts w:ascii="SimSun" w:eastAsia="SimSun" w:hAnsi="SimSun" w:hint="eastAsia"/>
+          <w:sz w:val="28"/>
+          <w:szCs w:val="28"/>
+        </w:rPr>
+        <w:t>。</w:t>
+      </w:r>
+    </w:p>
+    <w:p>
+      <w:pPr>
+        <w:spacing w:after="0"/>
+        <w:ind w:left="864"/>
+        <w:rPr>
+          <w:rFonts w:ascii="SimSun" w:eastAsia="SimSun" w:hAnsi="SimSun"/>
+          <w:sz w:val="28"/>
+          <w:szCs w:val="28"/>
+        </w:rPr>
+      </w:pPr>
+      <w:proofErr w:type="spellStart"/>
+      <w:r>
+        <w:rPr>
+          <w:rFonts w:ascii="SimSun" w:eastAsia="SimSun" w:hAnsi="SimSun" w:hint="eastAsia"/>
+          <w:sz w:val="28"/>
+          <w:szCs w:val="28"/>
+        </w:rPr>
+        <w:t>漫写羊裙，等新雁来时系著</w:t>
+      </w:r>
+      <w:proofErr w:type="spellEnd"/>
+      <w:r>
+        <w:rPr>
+          <w:rFonts w:ascii="SimSun" w:eastAsia="SimSun" w:hAnsi="SimSun" w:hint="eastAsia"/>
+          <w:sz w:val="28"/>
+          <w:szCs w:val="28"/>
+        </w:rPr>
+        <w:t>。</w:t>
+      </w:r>
+    </w:p>
+    <w:p>
+      <w:pPr>
+        <w:spacing w:after="0"/>
+        <w:ind w:left="864"/>
+        <w:rPr>
+          <w:rFonts w:ascii="SimSun" w:eastAsia="SimSun" w:hAnsi="SimSun"/>
+          <w:sz w:val="28"/>
+          <w:szCs w:val="28"/>
+        </w:rPr>
+      </w:pPr>
+      <w:proofErr w:type="spellStart"/>
+      <w:r>
+        <w:rPr>
+          <w:rFonts w:ascii="SimSun" w:eastAsia="SimSun" w:hAnsi="SimSun" w:hint="eastAsia"/>
+          <w:sz w:val="28"/>
+          <w:szCs w:val="28"/>
+        </w:rPr>
+        <w:t>怕匆匆、不肯寄与误后约</w:t>
+      </w:r>
+      <w:proofErr w:type="spellEnd"/>
+      <w:r>
+        <w:rPr>
+          <w:rFonts w:ascii="SimSun" w:eastAsia="SimSun" w:hAnsi="SimSun" w:hint="eastAsia"/>
+          <w:sz w:val="28"/>
+          <w:szCs w:val="28"/>
+        </w:rPr>
+        <w:t>。</w:t>
       </w:r>
     </w:p>
     <w:p>
